--- a/TEMP/input/p112r_EC+_MHS_+/tcn_p112r.docx
+++ b/TEMP/input/p112r_EC+_MHS_+/tcn_p112r.docx
@@ -3055,7 +3055,7 @@
         <w:rPr>
           <w:rtl w:val="0"/>
         </w:rPr>
-        <w:t xml:space="preserve">.</w:t>
+        <w:t xml:space="preserve">,</w:t>
       </w:r>
       <w:r>
         <w:rPr>
@@ -3071,7 +3071,7 @@
         <w:rPr>
           <w:rtl w:val="0"/>
         </w:rPr>
-        <w:t xml:space="preserve">P</w:t>
+        <w:t xml:space="preserve">p</w:t>
       </w:r>
       <w:r>
         <w:rPr>
@@ -4537,13 +4537,35 @@
       </w:pPr>
       <w:r>
         <w:rPr>
-          <w:rFonts w:ascii="Arial" w:cs="Arial" w:eastAsia="Arial" w:hAnsi="Arial"/>
-          <w:color w:val="000000"/>
-          <w:sz w:val="22"/>
-          <w:szCs w:val="22"/>
-          <w:rtl w:val="0"/>
-        </w:rPr>
-        <w:t xml:space="preserve">prenant. Et l</w:t>
+          <w:rtl w:val="0"/>
+        </w:rPr>
+        <w:t xml:space="preserve">p</w:t>
+      </w:r>
+      <w:r>
+        <w:rPr>
+          <w:rFonts w:ascii="Arial" w:cs="Arial" w:eastAsia="Arial" w:hAnsi="Arial"/>
+          <w:color w:val="000000"/>
+          <w:sz w:val="22"/>
+          <w:szCs w:val="22"/>
+          <w:rtl w:val="0"/>
+        </w:rPr>
+        <w:t xml:space="preserve">renant</w:t>
+      </w:r>
+      <w:r>
+        <w:rPr>
+          <w:rtl w:val="0"/>
+        </w:rPr>
+        <w:t xml:space="preserve">, e</w:t>
+      </w:r>
+      <w:r>
+        <w:rPr>
+          <w:rFonts w:ascii="Arial" w:cs="Arial" w:eastAsia="Arial" w:hAnsi="Arial"/>
+          <w:color w:val="000000"/>
+          <w:sz w:val="22"/>
+          <w:szCs w:val="22"/>
+          <w:rtl w:val="0"/>
+        </w:rPr>
+        <w:t xml:space="preserve">t l</w:t>
       </w:r>
       <w:r>
         <w:rPr>
@@ -5061,19 +5083,25 @@
       </w:pPr>
       <w:r>
         <w:rPr>
-          <w:rFonts w:ascii="Arial" w:cs="Arial" w:eastAsia="Arial" w:hAnsi="Arial"/>
-          <w:color w:val="000000"/>
-          <w:sz w:val="22"/>
-          <w:szCs w:val="22"/>
-          <w:rtl w:val="0"/>
-        </w:rPr>
-        <w:t xml:space="preserve">temps</w:t>
-      </w:r>
-      <w:r>
-        <w:rPr>
-          <w:rtl w:val="0"/>
-        </w:rPr>
-        <w:t xml:space="preserve">. Q</w:t>
+          <w:rtl w:val="0"/>
+        </w:rPr>
+        <w:t xml:space="preserve">t</w:t>
+      </w:r>
+      <w:r>
+        <w:rPr>
+          <w:rFonts w:ascii="Arial" w:cs="Arial" w:eastAsia="Arial" w:hAnsi="Arial"/>
+          <w:color w:val="000000"/>
+          <w:sz w:val="22"/>
+          <w:szCs w:val="22"/>
+          <w:rtl w:val="0"/>
+        </w:rPr>
+        <w:t xml:space="preserve">emp</w:t>
+      </w:r>
+      <w:r>
+        <w:rPr>
+          <w:rtl w:val="0"/>
+        </w:rPr>
+        <w:t xml:space="preserve">s, q</w:t>
       </w:r>
       <w:r>
         <w:rPr>

--- a/TEMP/input/p112r_EC+_MHS_+/tcn_p112r.docx
+++ b/TEMP/input/p112r_EC+_MHS_+/tcn_p112r.docx
@@ -1535,6 +1535,16 @@
       </w:r>
       <w:r>
         <w:rPr>
+          <w:rFonts w:ascii="Courier New" w:cs="Courier New" w:eastAsia="Courier New" w:hAnsi="Courier New"/>
+          <w:color w:val="0000ff"/>
+          <w:sz w:val="18"/>
+          <w:szCs w:val="18"/>
+          <w:rtl w:val="0"/>
+        </w:rPr>
+        <w:t xml:space="preserve">&lt;tl&gt;</w:t>
+      </w:r>
+      <w:r>
+        <w:rPr>
           <w:rFonts w:ascii="Arial" w:cs="Arial" w:eastAsia="Arial" w:hAnsi="Arial"/>
           <w:b w:val="0"/>
           <w:color w:val="000000"/>
@@ -1574,18 +1584,28 @@
           <w:szCs w:val="22"/>
           <w:rtl w:val="0"/>
         </w:rPr>
-        <w:t xml:space="preserve">plume,</w:t>
-      </w:r>
-      <w:r>
-        <w:rPr>
-          <w:rFonts w:ascii="Courier New" w:cs="Courier New" w:eastAsia="Courier New" w:hAnsi="Courier New"/>
-          <w:b w:val="0"/>
-          <w:color w:val="0000ff"/>
-          <w:sz w:val="18"/>
-          <w:szCs w:val="18"/>
-          <w:rtl w:val="0"/>
-        </w:rPr>
-        <w:t xml:space="preserve">&lt;/m&gt;</w:t>
+        <w:t xml:space="preserve">plume</w:t>
+      </w:r>
+      <w:r>
+        <w:rPr>
+          <w:rFonts w:ascii="Courier New" w:cs="Courier New" w:eastAsia="Courier New" w:hAnsi="Courier New"/>
+          <w:b w:val="0"/>
+          <w:color w:val="0000ff"/>
+          <w:sz w:val="18"/>
+          <w:szCs w:val="18"/>
+          <w:rtl w:val="0"/>
+        </w:rPr>
+        <w:t xml:space="preserve">&lt;/m&gt;&lt;/</w:t>
+      </w:r>
+      <w:r>
+        <w:rPr>
+          <w:rFonts w:ascii="Courier New" w:cs="Courier New" w:eastAsia="Courier New" w:hAnsi="Courier New"/>
+          <w:color w:val="0000ff"/>
+          <w:sz w:val="18"/>
+          <w:szCs w:val="18"/>
+          <w:rtl w:val="0"/>
+        </w:rPr>
+        <w:t xml:space="preserve">tl&gt;,</w:t>
       </w:r>
       <w:r>
         <w:rPr>
@@ -1914,10 +1934,10 @@
         <w:shd w:fill="auto" w:val="clear"/>
         <w:contextualSpacing w:val="0"/>
         <w:rPr>
-          <w:rFonts w:ascii="Courier New" w:cs="Courier New" w:eastAsia="Courier New" w:hAnsi="Courier New"/>
-          <w:color w:val="0000ff"/>
-          <w:sz w:val="18"/>
-          <w:szCs w:val="18"/>
+          <w:rFonts w:ascii="Arial" w:cs="Arial" w:eastAsia="Arial" w:hAnsi="Arial"/>
+          <w:color w:val="000000"/>
+          <w:sz w:val="22"/>
+          <w:szCs w:val="22"/>
         </w:rPr>
       </w:pPr>
       <w:r>
@@ -1929,6 +1949,11 @@
           <w:rtl w:val="0"/>
         </w:rPr>
         <w:t xml:space="preserve">&lt;/figure&gt;</w:t>
+      </w:r>
+      <w:r>
+        <w:rPr>
+          <w:rtl w:val="0"/>
+        </w:rPr>
       </w:r>
     </w:p>
     <w:p>
@@ -1944,26 +1969,21 @@
         <w:shd w:fill="auto" w:val="clear"/>
         <w:contextualSpacing w:val="0"/>
         <w:rPr>
-          <w:rFonts w:ascii="Arial" w:cs="Arial" w:eastAsia="Arial" w:hAnsi="Arial"/>
-          <w:color w:val="000000"/>
-          <w:sz w:val="22"/>
-          <w:szCs w:val="22"/>
+          <w:rFonts w:ascii="Courier New" w:cs="Courier New" w:eastAsia="Courier New" w:hAnsi="Courier New"/>
+          <w:color w:val="7f6000"/>
+          <w:sz w:val="18"/>
+          <w:szCs w:val="18"/>
         </w:rPr>
       </w:pPr>
       <w:r>
         <w:rPr>
-          <w:rFonts w:ascii="Arial" w:cs="Arial" w:eastAsia="Arial" w:hAnsi="Arial"/>
-          <w:color w:val="000000"/>
-          <w:sz w:val="22"/>
-          <w:szCs w:val="22"/>
-          <w:rtl w:val="0"/>
-        </w:rPr>
-        <w:t xml:space="preserve"> </w:t>
-      </w:r>
-      <w:r>
-        <w:rPr>
-          <w:rtl w:val="0"/>
-        </w:rPr>
+          <w:rFonts w:ascii="Courier New" w:cs="Courier New" w:eastAsia="Courier New" w:hAnsi="Courier New"/>
+          <w:color w:val="7f6000"/>
+          <w:sz w:val="18"/>
+          <w:szCs w:val="18"/>
+          <w:rtl w:val="0"/>
+        </w:rPr>
+        <w:t xml:space="preserve">&lt;/div&gt;</w:t>
       </w:r>
     </w:p>
     <w:p>
@@ -1987,16 +2007,6 @@
       </w:pPr>
       <w:r>
         <w:rPr>
-          <w:rFonts w:ascii="Courier New" w:cs="Courier New" w:eastAsia="Courier New" w:hAnsi="Courier New"/>
-          <w:color w:val="7f6000"/>
-          <w:sz w:val="18"/>
-          <w:szCs w:val="18"/>
-          <w:rtl w:val="0"/>
-        </w:rPr>
-        <w:t xml:space="preserve">&lt;/div&gt;</w:t>
-      </w:r>
-      <w:r>
-        <w:rPr>
           <w:rFonts w:ascii="Arial" w:cs="Arial" w:eastAsia="Arial" w:hAnsi="Arial"/>
           <w:color w:val="000000"/>
           <w:sz w:val="22"/>
@@ -2239,26 +2249,21 @@
         <w:shd w:fill="auto" w:val="clear"/>
         <w:contextualSpacing w:val="0"/>
         <w:rPr>
-          <w:rFonts w:ascii="Arial" w:cs="Arial" w:eastAsia="Arial" w:hAnsi="Arial"/>
-          <w:color w:val="000000"/>
-          <w:sz w:val="22"/>
-          <w:szCs w:val="22"/>
+          <w:rFonts w:ascii="Courier New" w:cs="Courier New" w:eastAsia="Courier New" w:hAnsi="Courier New"/>
+          <w:color w:val="7f6000"/>
+          <w:sz w:val="18"/>
+          <w:szCs w:val="18"/>
         </w:rPr>
       </w:pPr>
       <w:r>
         <w:rPr>
-          <w:rFonts w:ascii="Arial" w:cs="Arial" w:eastAsia="Arial" w:hAnsi="Arial"/>
-          <w:color w:val="000000"/>
-          <w:sz w:val="22"/>
-          <w:szCs w:val="22"/>
-          <w:rtl w:val="0"/>
-        </w:rPr>
-        <w:t xml:space="preserve"> </w:t>
-      </w:r>
-      <w:r>
-        <w:rPr>
-          <w:rtl w:val="0"/>
-        </w:rPr>
+          <w:rFonts w:ascii="Courier New" w:cs="Courier New" w:eastAsia="Courier New" w:hAnsi="Courier New"/>
+          <w:color w:val="7f6000"/>
+          <w:sz w:val="18"/>
+          <w:szCs w:val="18"/>
+          <w:rtl w:val="0"/>
+        </w:rPr>
+        <w:t xml:space="preserve">&lt;/div&gt;</w:t>
       </w:r>
     </w:p>
     <w:p>
@@ -2282,13 +2287,23 @@
       </w:pPr>
       <w:r>
         <w:rPr>
+          <w:rFonts w:ascii="Arial" w:cs="Arial" w:eastAsia="Arial" w:hAnsi="Arial"/>
+          <w:color w:val="000000"/>
+          <w:sz w:val="22"/>
+          <w:szCs w:val="22"/>
+          <w:rtl w:val="0"/>
+        </w:rPr>
+        <w:br w:type="textWrapping"/>
+      </w:r>
+      <w:r>
+        <w:rPr>
           <w:rFonts w:ascii="Courier New" w:cs="Courier New" w:eastAsia="Courier New" w:hAnsi="Courier New"/>
           <w:color w:val="7f6000"/>
           <w:sz w:val="18"/>
           <w:szCs w:val="18"/>
           <w:rtl w:val="0"/>
         </w:rPr>
-        <w:t xml:space="preserve">&lt;/div&gt;</w:t>
+        <w:t xml:space="preserve">&lt;div&gt;</w:t>
       </w:r>
       <w:r>
         <w:rPr>
@@ -2308,7 +2323,27 @@
           <w:szCs w:val="18"/>
           <w:rtl w:val="0"/>
         </w:rPr>
-        <w:t xml:space="preserve">&lt;div&gt;</w:t>
+        <w:t xml:space="preserve">&lt;id&gt;</w:t>
+      </w:r>
+      <w:r>
+        <w:rPr>
+          <w:rFonts w:ascii="Arial" w:cs="Arial" w:eastAsia="Arial" w:hAnsi="Arial"/>
+          <w:color w:val="000000"/>
+          <w:sz w:val="22"/>
+          <w:szCs w:val="22"/>
+          <w:rtl w:val="0"/>
+        </w:rPr>
+        <w:t xml:space="preserve">p112r_3</w:t>
+      </w:r>
+      <w:r>
+        <w:rPr>
+          <w:rFonts w:ascii="Courier New" w:cs="Courier New" w:eastAsia="Courier New" w:hAnsi="Courier New"/>
+          <w:color w:val="7f6000"/>
+          <w:sz w:val="18"/>
+          <w:szCs w:val="18"/>
+          <w:rtl w:val="0"/>
+        </w:rPr>
+        <w:t xml:space="preserve">&lt;/id&gt;</w:t>
       </w:r>
       <w:r>
         <w:rPr>
@@ -2328,46 +2363,6 @@
           <w:szCs w:val="18"/>
           <w:rtl w:val="0"/>
         </w:rPr>
-        <w:t xml:space="preserve">&lt;id&gt;</w:t>
-      </w:r>
-      <w:r>
-        <w:rPr>
-          <w:rFonts w:ascii="Arial" w:cs="Arial" w:eastAsia="Arial" w:hAnsi="Arial"/>
-          <w:color w:val="000000"/>
-          <w:sz w:val="22"/>
-          <w:szCs w:val="22"/>
-          <w:rtl w:val="0"/>
-        </w:rPr>
-        <w:t xml:space="preserve">p112r_3</w:t>
-      </w:r>
-      <w:r>
-        <w:rPr>
-          <w:rFonts w:ascii="Courier New" w:cs="Courier New" w:eastAsia="Courier New" w:hAnsi="Courier New"/>
-          <w:color w:val="7f6000"/>
-          <w:sz w:val="18"/>
-          <w:szCs w:val="18"/>
-          <w:rtl w:val="0"/>
-        </w:rPr>
-        <w:t xml:space="preserve">&lt;/id&gt;</w:t>
-      </w:r>
-      <w:r>
-        <w:rPr>
-          <w:rFonts w:ascii="Arial" w:cs="Arial" w:eastAsia="Arial" w:hAnsi="Arial"/>
-          <w:color w:val="000000"/>
-          <w:sz w:val="22"/>
-          <w:szCs w:val="22"/>
-          <w:rtl w:val="0"/>
-        </w:rPr>
-        <w:br w:type="textWrapping"/>
-      </w:r>
-      <w:r>
-        <w:rPr>
-          <w:rFonts w:ascii="Courier New" w:cs="Courier New" w:eastAsia="Courier New" w:hAnsi="Courier New"/>
-          <w:color w:val="7f6000"/>
-          <w:sz w:val="18"/>
-          <w:szCs w:val="18"/>
-          <w:rtl w:val="0"/>
-        </w:rPr>
         <w:t xml:space="preserve">&lt;head&gt;</w:t>
       </w:r>
       <w:r>
@@ -2379,12 +2374,6 @@
           <w:rtl w:val="0"/>
         </w:rPr>
         <w:t xml:space="preserve">Pour mouler en noyau</w:t>
-      </w:r>
-      <w:r>
-        <w:rPr>
-          <w:rtl w:val="0"/>
-        </w:rPr>
-        <w:t xml:space="preserve">.</w:t>
       </w:r>
       <w:r>
         <w:rPr>
@@ -4242,7 +4231,7 @@
           <w:szCs w:val="18"/>
           <w:rtl w:val="0"/>
         </w:rPr>
-        <w:t xml:space="preserve">&lt;/tl&gt;</w:t>
+        <w:t xml:space="preserve">&lt;/tl&gt;.</w:t>
       </w:r>
       <w:r>
         <w:rPr>
@@ -4273,16 +4262,21 @@
         <w:shd w:fill="auto" w:val="clear"/>
         <w:contextualSpacing w:val="0"/>
         <w:rPr>
-          <w:rFonts w:ascii="Arial" w:cs="Arial" w:eastAsia="Arial" w:hAnsi="Arial"/>
-          <w:color w:val="000000"/>
-          <w:sz w:val="22"/>
-          <w:szCs w:val="22"/>
+          <w:rFonts w:ascii="Courier New" w:cs="Courier New" w:eastAsia="Courier New" w:hAnsi="Courier New"/>
+          <w:color w:val="7f6000"/>
+          <w:sz w:val="18"/>
+          <w:szCs w:val="18"/>
         </w:rPr>
       </w:pPr>
       <w:r>
         <w:rPr>
-          <w:rtl w:val="0"/>
-        </w:rPr>
+          <w:rFonts w:ascii="Courier New" w:cs="Courier New" w:eastAsia="Courier New" w:hAnsi="Courier New"/>
+          <w:color w:val="7f6000"/>
+          <w:sz w:val="18"/>
+          <w:szCs w:val="18"/>
+          <w:rtl w:val="0"/>
+        </w:rPr>
+        <w:t xml:space="preserve">&lt;/div&gt;</w:t>
       </w:r>
     </w:p>
     <w:p>
@@ -4306,16 +4300,6 @@
       </w:pPr>
       <w:r>
         <w:rPr>
-          <w:rFonts w:ascii="Courier New" w:cs="Courier New" w:eastAsia="Courier New" w:hAnsi="Courier New"/>
-          <w:color w:val="7f6000"/>
-          <w:sz w:val="18"/>
-          <w:szCs w:val="18"/>
-          <w:rtl w:val="0"/>
-        </w:rPr>
-        <w:t xml:space="preserve">&lt;/div&gt;</w:t>
-      </w:r>
-      <w:r>
-        <w:rPr>
           <w:rFonts w:ascii="Arial" w:cs="Arial" w:eastAsia="Arial" w:hAnsi="Arial"/>
           <w:color w:val="000000"/>
           <w:sz w:val="22"/>
@@ -4947,29 +4931,7 @@
           <w:szCs w:val="22"/>
           <w:rtl w:val="0"/>
         </w:rPr>
-        <w:t xml:space="preserve">erre</w:t>
-      </w:r>
-      <w:r>
-        <w:rPr>
-          <w:rFonts w:ascii="Courier New" w:cs="Courier New" w:eastAsia="Courier New" w:hAnsi="Courier New"/>
-          <w:b w:val="0"/>
-          <w:color w:val="0000ff"/>
-          <w:sz w:val="18"/>
-          <w:szCs w:val="18"/>
-          <w:rtl w:val="0"/>
-        </w:rPr>
-        <w:t xml:space="preserve">&lt;/m&gt;</w:t>
-      </w:r>
-      <w:r>
-        <w:rPr>
-          <w:rFonts w:ascii="Arial" w:cs="Arial" w:eastAsia="Arial" w:hAnsi="Arial"/>
-          <w:b w:val="0"/>
-          <w:color w:val="000000"/>
-          <w:sz w:val="22"/>
-          <w:szCs w:val="22"/>
-          <w:rtl w:val="0"/>
-        </w:rPr>
-        <w:t xml:space="preserve"> f</w:t>
+        <w:t xml:space="preserve">erre f</w:t>
       </w:r>
       <w:r>
         <w:rPr>
@@ -5044,7 +5006,47 @@
           <w:szCs w:val="22"/>
           <w:rtl w:val="0"/>
         </w:rPr>
-        <w:t xml:space="preserve"> humide, si tu en as provision ou que tu les veuilles garder long</w:t>
+        <w:t xml:space="preserve"> humide</w:t>
+      </w:r>
+      <w:r>
+        <w:rPr>
+          <w:rFonts w:ascii="Courier New" w:cs="Courier New" w:eastAsia="Courier New" w:hAnsi="Courier New"/>
+          <w:color w:val="0000ff"/>
+          <w:sz w:val="18"/>
+          <w:szCs w:val="18"/>
+          <w:rtl w:val="0"/>
+        </w:rPr>
+        <w:t xml:space="preserve">&lt;/m&gt;</w:t>
+      </w:r>
+      <w:r>
+        <w:rPr>
+          <w:rFonts w:ascii="Arial" w:cs="Arial" w:eastAsia="Arial" w:hAnsi="Arial"/>
+          <w:color w:val="000000"/>
+          <w:sz w:val="22"/>
+          <w:szCs w:val="22"/>
+          <w:rtl w:val="0"/>
+        </w:rPr>
+        <w:t xml:space="preserve">, si tu en as provision ou que tu les veuilles garder </w:t>
+      </w:r>
+      <w:r>
+        <w:rPr>
+          <w:rFonts w:ascii="Courier New" w:cs="Courier New" w:eastAsia="Courier New" w:hAnsi="Courier New"/>
+          <w:color w:val="0000ff"/>
+          <w:sz w:val="18"/>
+          <w:szCs w:val="18"/>
+          <w:rtl w:val="0"/>
+        </w:rPr>
+        <w:t xml:space="preserve">&lt;tmp&gt;</w:t>
+      </w:r>
+      <w:r>
+        <w:rPr>
+          <w:rFonts w:ascii="Arial" w:cs="Arial" w:eastAsia="Arial" w:hAnsi="Arial"/>
+          <w:color w:val="000000"/>
+          <w:sz w:val="22"/>
+          <w:szCs w:val="22"/>
+          <w:rtl w:val="0"/>
+        </w:rPr>
+        <w:t xml:space="preserve">long</w:t>
       </w:r>
       <w:r>
         <w:rPr>
@@ -5101,7 +5103,23 @@
         <w:rPr>
           <w:rtl w:val="0"/>
         </w:rPr>
-        <w:t xml:space="preserve">s, q</w:t>
+        <w:t xml:space="preserve">s</w:t>
+      </w:r>
+      <w:r>
+        <w:rPr>
+          <w:rFonts w:ascii="Courier New" w:cs="Courier New" w:eastAsia="Courier New" w:hAnsi="Courier New"/>
+          <w:color w:val="0000ff"/>
+          <w:sz w:val="18"/>
+          <w:szCs w:val="18"/>
+          <w:rtl w:val="0"/>
+        </w:rPr>
+        <w:t xml:space="preserve">&lt;/tmp&gt;</w:t>
+      </w:r>
+      <w:r>
+        <w:rPr>
+          <w:rtl w:val="0"/>
+        </w:rPr>
+        <w:t xml:space="preserve">, q</w:t>
       </w:r>
       <w:r>
         <w:rPr>
@@ -5634,57 +5652,7 @@
           <w:szCs w:val="22"/>
           <w:rtl w:val="0"/>
         </w:rPr>
-        <w:t xml:space="preserve">bouteille</w:t>
-      </w:r>
-      <w:r>
-        <w:rPr>
-          <w:rFonts w:ascii="Courier New" w:cs="Courier New" w:eastAsia="Courier New" w:hAnsi="Courier New"/>
-          <w:color w:val="0000ff"/>
-          <w:sz w:val="18"/>
-          <w:szCs w:val="18"/>
-          <w:rtl w:val="0"/>
-        </w:rPr>
-        <w:t xml:space="preserve">&lt;/tl&gt;</w:t>
-      </w:r>
-      <w:r>
-        <w:rPr>
-          <w:rFonts w:ascii="Arial" w:cs="Arial" w:eastAsia="Arial" w:hAnsi="Arial"/>
-          <w:color w:val="000000"/>
-          <w:sz w:val="22"/>
-          <w:szCs w:val="22"/>
-          <w:rtl w:val="0"/>
-        </w:rPr>
-        <w:t xml:space="preserve"> ou </w:t>
-      </w:r>
-      <w:r>
-        <w:rPr>
-          <w:rFonts w:ascii="Courier New" w:cs="Courier New" w:eastAsia="Courier New" w:hAnsi="Courier New"/>
-          <w:color w:val="0000ff"/>
-          <w:sz w:val="18"/>
-          <w:szCs w:val="18"/>
-          <w:rtl w:val="0"/>
-        </w:rPr>
-        <w:t xml:space="preserve">&lt;tl&gt;</w:t>
-      </w:r>
-      <w:r>
-        <w:rPr>
-          <w:rFonts w:ascii="Arial" w:cs="Arial" w:eastAsia="Arial" w:hAnsi="Arial"/>
-          <w:color w:val="000000"/>
-          <w:sz w:val="22"/>
-          <w:szCs w:val="22"/>
-          <w:rtl w:val="0"/>
-        </w:rPr>
-        <w:t xml:space="preserve">vaisseau</w:t>
-      </w:r>
-      <w:r>
-        <w:rPr>
-          <w:rFonts w:ascii="Courier New" w:cs="Courier New" w:eastAsia="Courier New" w:hAnsi="Courier New"/>
-          <w:color w:val="0000ff"/>
-          <w:sz w:val="18"/>
-          <w:szCs w:val="18"/>
-          <w:rtl w:val="0"/>
-        </w:rPr>
-        <w:t xml:space="preserve">&lt;/tl&gt;</w:t>
+        <w:t xml:space="preserve">bouteille ou vaisseau</w:t>
       </w:r>
       <w:r>
         <w:rPr>
@@ -5729,7 +5697,27 @@
           <w:szCs w:val="22"/>
           <w:rtl w:val="0"/>
         </w:rPr>
-        <w:t xml:space="preserve">nect, affin qu</w:t>
+        <w:t xml:space="preserve">nect</w:t>
+      </w:r>
+      <w:r>
+        <w:rPr>
+          <w:rFonts w:ascii="Courier New" w:cs="Courier New" w:eastAsia="Courier New" w:hAnsi="Courier New"/>
+          <w:color w:val="0000ff"/>
+          <w:sz w:val="18"/>
+          <w:szCs w:val="18"/>
+          <w:rtl w:val="0"/>
+        </w:rPr>
+        <w:t xml:space="preserve">&lt;/tl&gt;</w:t>
+      </w:r>
+      <w:r>
+        <w:rPr>
+          <w:rFonts w:ascii="Arial" w:cs="Arial" w:eastAsia="Arial" w:hAnsi="Arial"/>
+          <w:color w:val="000000"/>
+          <w:sz w:val="22"/>
+          <w:szCs w:val="22"/>
+          <w:rtl w:val="0"/>
+        </w:rPr>
+        <w:t xml:space="preserve">, affin qu</w:t>
       </w:r>
       <w:r>
         <w:rPr>
@@ -5854,18 +5842,27 @@
           <w:szCs w:val="22"/>
           <w:rtl w:val="0"/>
         </w:rPr>
-        <w:t xml:space="preserve">telle quantité de bon </w:t>
-      </w:r>
-      <w:r>
-        <w:rPr>
-          <w:rFonts w:ascii="Courier New" w:cs="Courier New" w:eastAsia="Courier New" w:hAnsi="Courier New"/>
-          <w:b w:val="0"/>
+        <w:t xml:space="preserve">telle quantité de </w:t>
+      </w:r>
+      <w:r>
+        <w:rPr>
+          <w:rFonts w:ascii="Courier New" w:cs="Courier New" w:eastAsia="Courier New" w:hAnsi="Courier New"/>
           <w:color w:val="0000ff"/>
           <w:sz w:val="18"/>
           <w:szCs w:val="18"/>
           <w:rtl w:val="0"/>
         </w:rPr>
         <w:t xml:space="preserve">&lt;m&gt;</w:t>
+      </w:r>
+      <w:r>
+        <w:rPr>
+          <w:rFonts w:ascii="Arial" w:cs="Arial" w:eastAsia="Arial" w:hAnsi="Arial"/>
+          <w:color w:val="000000"/>
+          <w:sz w:val="22"/>
+          <w:szCs w:val="22"/>
+          <w:rtl w:val="0"/>
+        </w:rPr>
+        <w:t xml:space="preserve">bon </w:t>
       </w:r>
       <w:r>
         <w:rPr>
@@ -6168,7 +6165,7 @@
           <w:szCs w:val="22"/>
           <w:rtl w:val="0"/>
         </w:rPr>
-        <w:t xml:space="preserve">qui sera en une ou demye </w:t>
+        <w:t xml:space="preserve">qui sera en une ou </w:t>
       </w:r>
       <w:r>
         <w:rPr>
@@ -6188,7 +6185,7 @@
           <w:szCs w:val="22"/>
           <w:rtl w:val="0"/>
         </w:rPr>
-        <w:t xml:space="preserve">heure</w:t>
+        <w:t xml:space="preserve">demye heure</w:t>
       </w:r>
       <w:r>
         <w:rPr>
@@ -7187,7 +7184,7 @@
           <w:szCs w:val="22"/>
           <w:rtl w:val="0"/>
         </w:rPr>
-        <w:t xml:space="preserve">mordent gueres</w:t>
+        <w:t xml:space="preserve">mordent gueres.</w:t>
       </w:r>
       <w:r>
         <w:rPr>
@@ -7199,31 +7196,6 @@
         </w:rPr>
         <w:t xml:space="preserve">&lt;/ab&gt;</w:t>
       </w:r>
-      <w:r>
-        <w:rPr>
-          <w:rtl w:val="0"/>
-        </w:rPr>
-      </w:r>
-    </w:p>
-    <w:p>
-      <w:pPr>
-        <w:widowControl w:val="0"/>
-        <w:pBdr>
-          <w:top w:space="0" w:sz="0" w:val="nil"/>
-          <w:left w:space="0" w:sz="0" w:val="nil"/>
-          <w:bottom w:space="0" w:sz="0" w:val="nil"/>
-          <w:right w:space="0" w:sz="0" w:val="nil"/>
-          <w:between w:space="0" w:sz="0" w:val="nil"/>
-        </w:pBdr>
-        <w:shd w:fill="auto" w:val="clear"/>
-        <w:contextualSpacing w:val="0"/>
-        <w:rPr>
-          <w:rFonts w:ascii="Arial" w:cs="Arial" w:eastAsia="Arial" w:hAnsi="Arial"/>
-          <w:color w:val="000000"/>
-          <w:sz w:val="22"/>
-          <w:szCs w:val="22"/>
-        </w:rPr>
-      </w:pPr>
       <w:r>
         <w:rPr>
           <w:rtl w:val="0"/>

--- a/TEMP/input/p112r_EC+_MHS_+/tcn_p112r.docx
+++ b/TEMP/input/p112r_EC+_MHS_+/tcn_p112r.docx
@@ -7291,36 +7291,14 @@
     <w:rPrDefault>
       <w:rPr>
         <w:rFonts w:ascii="Arial" w:cs="Arial" w:eastAsia="Arial" w:hAnsi="Arial"/>
-        <w:b w:val="0"/>
-        <w:i w:val="0"/>
-        <w:smallCaps w:val="0"/>
-        <w:strike w:val="0"/>
-        <w:color w:val="000000"/>
         <w:sz w:val="22"/>
         <w:szCs w:val="22"/>
-        <w:u w:val="none"/>
-        <w:shd w:fill="auto" w:val="clear"/>
-        <w:vertAlign w:val="baseline"/>
         <w:lang w:val="en"/>
       </w:rPr>
     </w:rPrDefault>
     <w:pPrDefault>
       <w:pPr>
-        <w:keepNext w:val="0"/>
-        <w:keepLines w:val="0"/>
-        <w:widowControl w:val="1"/>
-        <w:pBdr>
-          <w:top w:space="0" w:sz="0" w:val="nil"/>
-          <w:left w:space="0" w:sz="0" w:val="nil"/>
-          <w:bottom w:space="0" w:sz="0" w:val="nil"/>
-          <w:right w:space="0" w:sz="0" w:val="nil"/>
-          <w:between w:space="0" w:sz="0" w:val="nil"/>
-        </w:pBdr>
-        <w:shd w:fill="auto" w:val="clear"/>
-        <w:spacing w:after="0" w:before="0" w:line="276" w:lineRule="auto"/>
-        <w:ind w:left="0" w:right="0" w:firstLine="0"/>
-        <w:contextualSpacing w:val="0"/>
-        <w:jc w:val="left"/>
+        <w:spacing w:line="276" w:lineRule="auto"/>
       </w:pPr>
     </w:pPrDefault>
   </w:docDefaults>

--- a/TEMP/input/p112r_EC+_MHS_+/tcn_p112r.docx
+++ b/TEMP/input/p112r_EC+_MHS_+/tcn_p112r.docx
@@ -174,27 +174,7 @@
           <w:szCs w:val="18"/>
           <w:rtl w:val="0"/>
         </w:rPr>
-        <w:t xml:space="preserve">&lt;id&gt;</w:t>
-      </w:r>
-      <w:r>
-        <w:rPr>
-          <w:rFonts w:ascii="Arial" w:cs="Arial" w:eastAsia="Arial" w:hAnsi="Arial"/>
-          <w:color w:val="000000"/>
-          <w:sz w:val="22"/>
-          <w:szCs w:val="22"/>
-          <w:rtl w:val="0"/>
-        </w:rPr>
-        <w:t xml:space="preserve">p112r_1</w:t>
-      </w:r>
-      <w:r>
-        <w:rPr>
-          <w:rFonts w:ascii="Courier New" w:cs="Courier New" w:eastAsia="Courier New" w:hAnsi="Courier New"/>
-          <w:color w:val="7f6000"/>
-          <w:sz w:val="18"/>
-          <w:szCs w:val="18"/>
-          <w:rtl w:val="0"/>
-        </w:rPr>
-        <w:t xml:space="preserve">&lt;/id&gt;</w:t>
+        <w:t xml:space="preserve">&lt;id&gt;p112r_1&lt;/id&gt;</w:t>
       </w:r>
       <w:r>
         <w:rPr>
@@ -2043,27 +2023,7 @@
           <w:szCs w:val="18"/>
           <w:rtl w:val="0"/>
         </w:rPr>
-        <w:t xml:space="preserve">&lt;id&gt;</w:t>
-      </w:r>
-      <w:r>
-        <w:rPr>
-          <w:rFonts w:ascii="Arial" w:cs="Arial" w:eastAsia="Arial" w:hAnsi="Arial"/>
-          <w:color w:val="000000"/>
-          <w:sz w:val="22"/>
-          <w:szCs w:val="22"/>
-          <w:rtl w:val="0"/>
-        </w:rPr>
-        <w:t xml:space="preserve">p112r_2</w:t>
-      </w:r>
-      <w:r>
-        <w:rPr>
-          <w:rFonts w:ascii="Courier New" w:cs="Courier New" w:eastAsia="Courier New" w:hAnsi="Courier New"/>
-          <w:color w:val="7f6000"/>
-          <w:sz w:val="18"/>
-          <w:szCs w:val="18"/>
-          <w:rtl w:val="0"/>
-        </w:rPr>
-        <w:t xml:space="preserve">&lt;/id&gt;</w:t>
+        <w:t xml:space="preserve">&lt;id&gt;p112r_2&lt;/id&gt;</w:t>
       </w:r>
       <w:r>
         <w:rPr>
@@ -2323,27 +2283,7 @@
           <w:szCs w:val="18"/>
           <w:rtl w:val="0"/>
         </w:rPr>
-        <w:t xml:space="preserve">&lt;id&gt;</w:t>
-      </w:r>
-      <w:r>
-        <w:rPr>
-          <w:rFonts w:ascii="Arial" w:cs="Arial" w:eastAsia="Arial" w:hAnsi="Arial"/>
-          <w:color w:val="000000"/>
-          <w:sz w:val="22"/>
-          <w:szCs w:val="22"/>
-          <w:rtl w:val="0"/>
-        </w:rPr>
-        <w:t xml:space="preserve">p112r_3</w:t>
-      </w:r>
-      <w:r>
-        <w:rPr>
-          <w:rFonts w:ascii="Courier New" w:cs="Courier New" w:eastAsia="Courier New" w:hAnsi="Courier New"/>
-          <w:color w:val="7f6000"/>
-          <w:sz w:val="18"/>
-          <w:szCs w:val="18"/>
-          <w:rtl w:val="0"/>
-        </w:rPr>
-        <w:t xml:space="preserve">&lt;/id&gt;</w:t>
+        <w:t xml:space="preserve">&lt;id&gt;p112r_3&lt;/id&gt;</w:t>
       </w:r>
       <w:r>
         <w:rPr>
@@ -4336,27 +4276,7 @@
           <w:szCs w:val="18"/>
           <w:rtl w:val="0"/>
         </w:rPr>
-        <w:t xml:space="preserve">&lt;id&gt;</w:t>
-      </w:r>
-      <w:r>
-        <w:rPr>
-          <w:rFonts w:ascii="Arial" w:cs="Arial" w:eastAsia="Arial" w:hAnsi="Arial"/>
-          <w:color w:val="000000"/>
-          <w:sz w:val="22"/>
-          <w:szCs w:val="22"/>
-          <w:rtl w:val="0"/>
-        </w:rPr>
-        <w:t xml:space="preserve">p112r_4</w:t>
-      </w:r>
-      <w:r>
-        <w:rPr>
-          <w:rFonts w:ascii="Courier New" w:cs="Courier New" w:eastAsia="Courier New" w:hAnsi="Courier New"/>
-          <w:color w:val="7f6000"/>
-          <w:sz w:val="18"/>
-          <w:szCs w:val="18"/>
-          <w:rtl w:val="0"/>
-        </w:rPr>
-        <w:t xml:space="preserve">&lt;/id&gt;</w:t>
+        <w:t xml:space="preserve">&lt;id&gt;p112r_4&lt;/id&gt;</w:t>
       </w:r>
       <w:r>
         <w:rPr>

--- a/TEMP/input/p112r_EC+_MHS_+/tcn_p112r.docx
+++ b/TEMP/input/p112r_EC+_MHS_+/tcn_p112r.docx
@@ -1103,16 +1103,6 @@
       <w:r>
         <w:rPr>
           <w:rFonts w:ascii="Courier New" w:cs="Courier New" w:eastAsia="Courier New" w:hAnsi="Courier New"/>
-          <w:color w:val="a91111"/>
-          <w:sz w:val="18"/>
-          <w:szCs w:val="18"/>
-          <w:rtl w:val="0"/>
-        </w:rPr>
-        <w:t xml:space="preserve">&lt;/del&gt;</w:t>
-      </w:r>
-      <w:r>
-        <w:rPr>
-          <w:rFonts w:ascii="Courier New" w:cs="Courier New" w:eastAsia="Courier New" w:hAnsi="Courier New"/>
           <w:color w:val="a9a9a9"/>
           <w:sz w:val="18"/>
           <w:szCs w:val="18"/>
@@ -1145,16 +1135,6 @@
           <w:szCs w:val="22"/>
         </w:rPr>
       </w:pPr>
-      <w:r>
-        <w:rPr>
-          <w:rFonts w:ascii="Courier New" w:cs="Courier New" w:eastAsia="Courier New" w:hAnsi="Courier New"/>
-          <w:color w:val="a91111"/>
-          <w:sz w:val="18"/>
-          <w:szCs w:val="18"/>
-          <w:rtl w:val="0"/>
-        </w:rPr>
-        <w:t xml:space="preserve">&lt;del&gt;</w:t>
-      </w:r>
       <w:r>
         <w:rPr>
           <w:rtl w:val="0"/>
@@ -2801,7 +2781,7 @@
           <w:szCs w:val="22"/>
           <w:rtl w:val="0"/>
         </w:rPr>
-        <w:t xml:space="preserve"> les ayant bien subtilllement pass</w:t>
+        <w:t xml:space="preserve"> les ayant bien subtillement pass</w:t>
       </w:r>
       <w:r>
         <w:rPr>
@@ -4459,7 +4439,7 @@
         <w:rPr>
           <w:rtl w:val="0"/>
         </w:rPr>
-        <w:t xml:space="preserve">, e</w:t>
+        <w:t xml:space="preserve">. E</w:t>
       </w:r>
       <w:r>
         <w:rPr>
@@ -4587,12 +4567,6 @@
           <w:rtl w:val="0"/>
         </w:rPr>
         <w:t xml:space="preserve">&lt;/del&gt;</w:t>
-      </w:r>
-      <w:r>
-        <w:rPr>
-          <w:rtl w:val="0"/>
-        </w:rPr>
-        <w:t xml:space="preserve"> </w:t>
       </w:r>
       <w:r>
         <w:rPr>
@@ -4713,7 +4687,7 @@
           <w:szCs w:val="22"/>
           <w:rtl w:val="0"/>
         </w:rPr>
-        <w:t xml:space="preserve">ou dans un </w:t>
+        <w:t xml:space="preserve">ou dans une </w:t>
       </w:r>
       <w:r>
         <w:rPr>
@@ -4966,7 +4940,7 @@
           <w:szCs w:val="22"/>
           <w:rtl w:val="0"/>
         </w:rPr>
-        <w:t xml:space="preserve">long</w:t>
+        <w:t xml:space="preserve">long-</w:t>
       </w:r>
       <w:r>
         <w:rPr>
@@ -5154,7 +5128,39 @@
           <w:szCs w:val="22"/>
           <w:rtl w:val="0"/>
         </w:rPr>
-        <w:t xml:space="preserve">pour manger, car si tu les gardes sans qu</w:t>
+        <w:t xml:space="preserve">pour manger</w:t>
+      </w:r>
+      <w:r>
+        <w:rPr>
+          <w:rtl w:val="0"/>
+        </w:rPr>
+        <w:t xml:space="preserve">.</w:t>
+      </w:r>
+      <w:r>
+        <w:rPr>
+          <w:rFonts w:ascii="Arial" w:cs="Arial" w:eastAsia="Arial" w:hAnsi="Arial"/>
+          <w:color w:val="000000"/>
+          <w:sz w:val="22"/>
+          <w:szCs w:val="22"/>
+          <w:rtl w:val="0"/>
+        </w:rPr>
+        <w:t xml:space="preserve"> </w:t>
+      </w:r>
+      <w:r>
+        <w:rPr>
+          <w:rtl w:val="0"/>
+        </w:rPr>
+        <w:t xml:space="preserve">C</w:t>
+      </w:r>
+      <w:r>
+        <w:rPr>
+          <w:rFonts w:ascii="Arial" w:cs="Arial" w:eastAsia="Arial" w:hAnsi="Arial"/>
+          <w:color w:val="000000"/>
+          <w:sz w:val="22"/>
+          <w:szCs w:val="22"/>
+          <w:rtl w:val="0"/>
+        </w:rPr>
+        <w:t xml:space="preserve">ar si tu les gardes sans qu</w:t>
       </w:r>
       <w:r>
         <w:rPr>
@@ -5320,7 +5326,7 @@
           <w:szCs w:val="22"/>
           <w:rtl w:val="0"/>
         </w:rPr>
-        <w:t xml:space="preserve">Ainsy pour le mieulx tu le mouleras le plustost </w:t>
+        <w:t xml:space="preserve">Ainsy pour le mieulx tu le mouleras le plus tost </w:t>
       </w:r>
       <w:r>
         <w:rPr>
@@ -5336,7 +5342,7 @@
         <w:rPr>
           <w:rtl w:val="0"/>
         </w:rPr>
-        <w:t xml:space="preserve">apres</w:t>
+        <w:t xml:space="preserve">aprés</w:t>
       </w:r>
       <w:r>
         <w:rPr>
@@ -5372,7 +5378,23 @@
           <w:szCs w:val="22"/>
           <w:rtl w:val="0"/>
         </w:rPr>
-        <w:t xml:space="preserve">il se sera</w:t>
+        <w:t xml:space="preserve">il </w:t>
+      </w:r>
+      <w:r>
+        <w:rPr>
+          <w:rtl w:val="0"/>
+        </w:rPr>
+        <w:t xml:space="preserve">t</w:t>
+      </w:r>
+      <w:r>
+        <w:rPr>
+          <w:rFonts w:ascii="Arial" w:cs="Arial" w:eastAsia="Arial" w:hAnsi="Arial"/>
+          <w:color w:val="000000"/>
+          <w:sz w:val="22"/>
+          <w:szCs w:val="22"/>
+          <w:rtl w:val="0"/>
+        </w:rPr>
+        <w:t xml:space="preserve">e sera</w:t>
       </w:r>
       <w:r>
         <w:rPr>
@@ -6008,7 +6030,23 @@
           <w:szCs w:val="22"/>
           <w:rtl w:val="0"/>
         </w:rPr>
-        <w:t xml:space="preserve"> le tourmente là dedans jusque a ce qu</w:t>
+        <w:t xml:space="preserve"> le tourmente là dedans jusques </w:t>
+      </w:r>
+      <w:r>
+        <w:rPr>
+          <w:rtl w:val="0"/>
+        </w:rPr>
+        <w:t xml:space="preserve">à</w:t>
+      </w:r>
+      <w:r>
+        <w:rPr>
+          <w:rFonts w:ascii="Arial" w:cs="Arial" w:eastAsia="Arial" w:hAnsi="Arial"/>
+          <w:color w:val="000000"/>
+          <w:sz w:val="22"/>
+          <w:szCs w:val="22"/>
+          <w:rtl w:val="0"/>
+        </w:rPr>
+        <w:t xml:space="preserve"> ce qu</w:t>
       </w:r>
       <w:r>
         <w:rPr>
@@ -6085,7 +6123,7 @@
           <w:szCs w:val="22"/>
           <w:rtl w:val="0"/>
         </w:rPr>
-        <w:t xml:space="preserve">qui sera en une ou </w:t>
+        <w:t xml:space="preserve">qui sera en </w:t>
       </w:r>
       <w:r>
         <w:rPr>
@@ -6105,7 +6143,7 @@
           <w:szCs w:val="22"/>
           <w:rtl w:val="0"/>
         </w:rPr>
-        <w:t xml:space="preserve">demye heure</w:t>
+        <w:t xml:space="preserve">une ou demye heure</w:t>
       </w:r>
       <w:r>
         <w:rPr>
@@ -6576,7 +6614,7 @@
           <w:szCs w:val="22"/>
           <w:rtl w:val="0"/>
         </w:rPr>
-        <w:t xml:space="preserve">remue ne le moule</w:t>
+        <w:t xml:space="preserve">remue, ne le moule</w:t>
       </w:r>
       <w:r>
         <w:rPr>
@@ -7096,6 +7134,12 @@
           <w:szCs w:val="22"/>
         </w:rPr>
       </w:pPr>
+      <w:r>
+        <w:rPr>
+          <w:rtl w:val="0"/>
+        </w:rPr>
+        <w:t xml:space="preserve">ne </w:t>
+      </w:r>
       <w:r>
         <w:rPr>
           <w:rFonts w:ascii="Arial" w:cs="Arial" w:eastAsia="Arial" w:hAnsi="Arial"/>

--- a/TEMP/input/p112r_EC+_MHS_+/tcn_p112r.docx
+++ b/TEMP/input/p112r_EC+_MHS_+/tcn_p112r.docx
@@ -7238,7 +7238,7 @@
     </w:p>
     <w:sectPr>
       <w:pgSz w:h="15840" w:w="12240"/>
-      <w:pgMar w:bottom="1440" w:top="1440" w:left="1440" w:right="1440" w:header="0"/>
+      <w:pgMar w:bottom="1440" w:top="1440" w:left="1440" w:right="1440" w:header="0" w:footer="720"/>
       <w:pgNumType w:start="1"/>
     </w:sectPr>
   </w:body>

--- a/TEMP/input/p112r_EC+_MHS_+/tcn_p112r.docx
+++ b/TEMP/input/p112r_EC+_MHS_+/tcn_p112r.docx
@@ -13,7 +13,6 @@
           <w:between w:space="0" w:sz="0" w:val="nil"/>
         </w:pBdr>
         <w:shd w:fill="auto" w:val="clear"/>
-        <w:contextualSpacing w:val="0"/>
         <w:rPr>
           <w:rFonts w:ascii="Arial" w:cs="Arial" w:eastAsia="Arial" w:hAnsi="Arial"/>
           <w:color w:val="000000"/>
@@ -73,7 +72,6 @@
           <w:between w:space="0" w:sz="0" w:val="nil"/>
         </w:pBdr>
         <w:shd w:fill="auto" w:val="clear"/>
-        <w:contextualSpacing w:val="0"/>
         <w:rPr>
           <w:rFonts w:ascii="Arial" w:cs="Arial" w:eastAsia="Arial" w:hAnsi="Arial"/>
           <w:color w:val="000000"/>
@@ -128,7 +126,6 @@
           <w:between w:space="0" w:sz="0" w:val="nil"/>
         </w:pBdr>
         <w:shd w:fill="auto" w:val="clear"/>
-        <w:contextualSpacing w:val="0"/>
         <w:rPr>
           <w:rFonts w:ascii="Arial" w:cs="Arial" w:eastAsia="Arial" w:hAnsi="Arial"/>
           <w:color w:val="000000"/>
@@ -256,7 +253,6 @@
           <w:between w:space="0" w:sz="0" w:val="nil"/>
         </w:pBdr>
         <w:shd w:fill="auto" w:val="clear"/>
-        <w:contextualSpacing w:val="0"/>
         <w:rPr>
           <w:rFonts w:ascii="Arial" w:cs="Arial" w:eastAsia="Arial" w:hAnsi="Arial"/>
           <w:color w:val="000000"/>
@@ -281,7 +277,6 @@
           <w:between w:space="0" w:sz="0" w:val="nil"/>
         </w:pBdr>
         <w:shd w:fill="auto" w:val="clear"/>
-        <w:contextualSpacing w:val="0"/>
         <w:rPr>
           <w:rFonts w:ascii="Arial" w:cs="Arial" w:eastAsia="Arial" w:hAnsi="Arial"/>
           <w:color w:val="000000"/>
@@ -447,7 +442,6 @@
           <w:between w:space="0" w:sz="0" w:val="nil"/>
         </w:pBdr>
         <w:shd w:fill="auto" w:val="clear"/>
-        <w:contextualSpacing w:val="0"/>
         <w:rPr>
           <w:rFonts w:ascii="Arial" w:cs="Arial" w:eastAsia="Arial" w:hAnsi="Arial"/>
           <w:color w:val="000000"/>
@@ -592,7 +586,6 @@
           <w:between w:space="0" w:sz="0" w:val="nil"/>
         </w:pBdr>
         <w:shd w:fill="auto" w:val="clear"/>
-        <w:contextualSpacing w:val="0"/>
         <w:rPr>
           <w:rFonts w:ascii="Arial" w:cs="Arial" w:eastAsia="Arial" w:hAnsi="Arial"/>
           <w:color w:val="000000"/>
@@ -800,7 +793,6 @@
           <w:between w:space="0" w:sz="0" w:val="nil"/>
         </w:pBdr>
         <w:shd w:fill="auto" w:val="clear"/>
-        <w:contextualSpacing w:val="0"/>
         <w:rPr>
           <w:rFonts w:ascii="Arial" w:cs="Arial" w:eastAsia="Arial" w:hAnsi="Arial"/>
           <w:color w:val="000000"/>
@@ -972,7 +964,6 @@
           <w:between w:space="0" w:sz="0" w:val="nil"/>
         </w:pBdr>
         <w:shd w:fill="auto" w:val="clear"/>
-        <w:contextualSpacing w:val="0"/>
         <w:rPr/>
       </w:pPr>
       <w:r>
@@ -1127,7 +1118,6 @@
           <w:between w:space="0" w:sz="0" w:val="nil"/>
         </w:pBdr>
         <w:shd w:fill="auto" w:val="clear"/>
-        <w:contextualSpacing w:val="0"/>
         <w:rPr>
           <w:rFonts w:ascii="Arial" w:cs="Arial" w:eastAsia="Arial" w:hAnsi="Arial"/>
           <w:color w:val="000000"/>
@@ -1190,7 +1180,6 @@
           <w:between w:space="0" w:sz="0" w:val="nil"/>
         </w:pBdr>
         <w:shd w:fill="auto" w:val="clear"/>
-        <w:contextualSpacing w:val="0"/>
         <w:rPr>
           <w:rFonts w:ascii="Arial" w:cs="Arial" w:eastAsia="Arial" w:hAnsi="Arial"/>
           <w:color w:val="000000"/>
@@ -1215,7 +1204,6 @@
           <w:between w:space="0" w:sz="0" w:val="nil"/>
         </w:pBdr>
         <w:shd w:fill="auto" w:val="clear"/>
-        <w:contextualSpacing w:val="0"/>
         <w:rPr>
           <w:rFonts w:ascii="Arial" w:cs="Arial" w:eastAsia="Arial" w:hAnsi="Arial"/>
           <w:color w:val="000000"/>
@@ -1307,7 +1295,6 @@
           <w:between w:space="0" w:sz="0" w:val="nil"/>
         </w:pBdr>
         <w:shd w:fill="auto" w:val="clear"/>
-        <w:contextualSpacing w:val="0"/>
         <w:rPr>
           <w:rFonts w:ascii="Arial" w:cs="Arial" w:eastAsia="Arial" w:hAnsi="Arial"/>
           <w:color w:val="000000"/>
@@ -1443,7 +1430,6 @@
           <w:between w:space="0" w:sz="0" w:val="nil"/>
         </w:pBdr>
         <w:shd w:fill="auto" w:val="clear"/>
-        <w:contextualSpacing w:val="0"/>
         <w:rPr>
           <w:rFonts w:ascii="Arial" w:cs="Arial" w:eastAsia="Arial" w:hAnsi="Arial"/>
           <w:color w:val="000000"/>
@@ -1605,7 +1591,6 @@
           <w:between w:space="0" w:sz="0" w:val="nil"/>
         </w:pBdr>
         <w:shd w:fill="auto" w:val="clear"/>
-        <w:contextualSpacing w:val="0"/>
         <w:rPr>
           <w:rFonts w:ascii="Arial" w:cs="Arial" w:eastAsia="Arial" w:hAnsi="Arial"/>
           <w:color w:val="000000"/>
@@ -1706,7 +1691,6 @@
           <w:between w:space="0" w:sz="0" w:val="nil"/>
         </w:pBdr>
         <w:shd w:fill="auto" w:val="clear"/>
-        <w:contextualSpacing w:val="0"/>
         <w:rPr>
           <w:rFonts w:ascii="Arial" w:cs="Arial" w:eastAsia="Arial" w:hAnsi="Arial"/>
           <w:color w:val="000000"/>
@@ -1731,7 +1715,6 @@
           <w:between w:space="0" w:sz="0" w:val="nil"/>
         </w:pBdr>
         <w:shd w:fill="auto" w:val="clear"/>
-        <w:contextualSpacing w:val="0"/>
         <w:rPr>
           <w:rFonts w:ascii="Courier New" w:cs="Courier New" w:eastAsia="Courier New" w:hAnsi="Courier New"/>
           <w:color w:val="0000ff"/>
@@ -1760,7 +1743,6 @@
           <w:between w:space="0" w:sz="0" w:val="nil"/>
         </w:pBdr>
         <w:shd w:fill="auto" w:val="clear"/>
-        <w:contextualSpacing w:val="0"/>
         <w:rPr>
           <w:rFonts w:ascii="Courier New" w:cs="Courier New" w:eastAsia="Courier New" w:hAnsi="Courier New"/>
           <w:color w:val="7f6000"/>
@@ -1798,7 +1780,6 @@
     <w:p>
       <w:pPr>
         <w:widowControl w:val="0"/>
-        <w:contextualSpacing w:val="0"/>
         <w:rPr>
           <w:rFonts w:ascii="Courier New" w:cs="Courier New" w:eastAsia="Courier New" w:hAnsi="Courier New"/>
           <w:color w:val="7f6000"/>
@@ -1843,7 +1824,6 @@
           <w:between w:space="0" w:sz="0" w:val="nil"/>
         </w:pBdr>
         <w:shd w:fill="auto" w:val="clear"/>
-        <w:contextualSpacing w:val="0"/>
         <w:rPr/>
       </w:pPr>
       <w:r>
@@ -1892,7 +1872,6 @@
           <w:between w:space="0" w:sz="0" w:val="nil"/>
         </w:pBdr>
         <w:shd w:fill="auto" w:val="clear"/>
-        <w:contextualSpacing w:val="0"/>
         <w:rPr>
           <w:rFonts w:ascii="Arial" w:cs="Arial" w:eastAsia="Arial" w:hAnsi="Arial"/>
           <w:color w:val="000000"/>
@@ -1927,7 +1906,6 @@
           <w:between w:space="0" w:sz="0" w:val="nil"/>
         </w:pBdr>
         <w:shd w:fill="auto" w:val="clear"/>
-        <w:contextualSpacing w:val="0"/>
         <w:rPr>
           <w:rFonts w:ascii="Courier New" w:cs="Courier New" w:eastAsia="Courier New" w:hAnsi="Courier New"/>
           <w:color w:val="7f6000"/>
@@ -1957,7 +1935,6 @@
           <w:between w:space="0" w:sz="0" w:val="nil"/>
         </w:pBdr>
         <w:shd w:fill="auto" w:val="clear"/>
-        <w:contextualSpacing w:val="0"/>
         <w:rPr>
           <w:rFonts w:ascii="Arial" w:cs="Arial" w:eastAsia="Arial" w:hAnsi="Arial"/>
           <w:color w:val="000000"/>
@@ -2085,7 +2062,6 @@
           <w:between w:space="0" w:sz="0" w:val="nil"/>
         </w:pBdr>
         <w:shd w:fill="auto" w:val="clear"/>
-        <w:contextualSpacing w:val="0"/>
         <w:rPr>
           <w:rFonts w:ascii="Arial" w:cs="Arial" w:eastAsia="Arial" w:hAnsi="Arial"/>
           <w:color w:val="000000"/>
@@ -2110,7 +2086,6 @@
           <w:between w:space="0" w:sz="0" w:val="nil"/>
         </w:pBdr>
         <w:shd w:fill="auto" w:val="clear"/>
-        <w:contextualSpacing w:val="0"/>
         <w:rPr>
           <w:rFonts w:ascii="Arial" w:cs="Arial" w:eastAsia="Arial" w:hAnsi="Arial"/>
           <w:color w:val="000000"/>
@@ -2187,7 +2162,6 @@
           <w:between w:space="0" w:sz="0" w:val="nil"/>
         </w:pBdr>
         <w:shd w:fill="auto" w:val="clear"/>
-        <w:contextualSpacing w:val="0"/>
         <w:rPr>
           <w:rFonts w:ascii="Courier New" w:cs="Courier New" w:eastAsia="Courier New" w:hAnsi="Courier New"/>
           <w:color w:val="7f6000"/>
@@ -2217,7 +2191,6 @@
           <w:between w:space="0" w:sz="0" w:val="nil"/>
         </w:pBdr>
         <w:shd w:fill="auto" w:val="clear"/>
-        <w:contextualSpacing w:val="0"/>
         <w:rPr>
           <w:rFonts w:ascii="Arial" w:cs="Arial" w:eastAsia="Arial" w:hAnsi="Arial"/>
           <w:color w:val="000000"/>
@@ -2322,7 +2295,6 @@
           <w:between w:space="0" w:sz="0" w:val="nil"/>
         </w:pBdr>
         <w:shd w:fill="auto" w:val="clear"/>
-        <w:contextualSpacing w:val="0"/>
         <w:rPr>
           <w:rFonts w:ascii="Arial" w:cs="Arial" w:eastAsia="Arial" w:hAnsi="Arial"/>
           <w:color w:val="000000"/>
@@ -2395,7 +2367,6 @@
           <w:between w:space="0" w:sz="0" w:val="nil"/>
         </w:pBdr>
         <w:shd w:fill="auto" w:val="clear"/>
-        <w:contextualSpacing w:val="0"/>
         <w:rPr>
           <w:rFonts w:ascii="Arial" w:cs="Arial" w:eastAsia="Arial" w:hAnsi="Arial"/>
           <w:color w:val="000000"/>
@@ -2420,7 +2391,6 @@
           <w:between w:space="0" w:sz="0" w:val="nil"/>
         </w:pBdr>
         <w:shd w:fill="auto" w:val="clear"/>
-        <w:contextualSpacing w:val="0"/>
         <w:rPr>
           <w:rFonts w:ascii="Arial" w:cs="Arial" w:eastAsia="Arial" w:hAnsi="Arial"/>
           <w:color w:val="000000"/>
@@ -2680,7 +2650,6 @@
           <w:between w:space="0" w:sz="0" w:val="nil"/>
         </w:pBdr>
         <w:shd w:fill="auto" w:val="clear"/>
-        <w:contextualSpacing w:val="0"/>
         <w:rPr>
           <w:rFonts w:ascii="Arial" w:cs="Arial" w:eastAsia="Arial" w:hAnsi="Arial"/>
           <w:color w:val="000000"/>
@@ -2942,7 +2911,6 @@
           <w:between w:space="0" w:sz="0" w:val="nil"/>
         </w:pBdr>
         <w:shd w:fill="auto" w:val="clear"/>
-        <w:contextualSpacing w:val="0"/>
         <w:rPr>
           <w:rFonts w:ascii="Arial" w:cs="Arial" w:eastAsia="Arial" w:hAnsi="Arial"/>
           <w:color w:val="000000"/>
@@ -3195,7 +3163,6 @@
           <w:between w:space="0" w:sz="0" w:val="nil"/>
         </w:pBdr>
         <w:shd w:fill="auto" w:val="clear"/>
-        <w:contextualSpacing w:val="0"/>
         <w:rPr>
           <w:rFonts w:ascii="Arial" w:cs="Arial" w:eastAsia="Arial" w:hAnsi="Arial"/>
           <w:color w:val="000000"/>
@@ -3413,7 +3380,6 @@
           <w:between w:space="0" w:sz="0" w:val="nil"/>
         </w:pBdr>
         <w:shd w:fill="auto" w:val="clear"/>
-        <w:contextualSpacing w:val="0"/>
         <w:rPr>
           <w:rFonts w:ascii="Arial" w:cs="Arial" w:eastAsia="Arial" w:hAnsi="Arial"/>
           <w:color w:val="000000"/>
@@ -3548,7 +3514,6 @@
           <w:between w:space="0" w:sz="0" w:val="nil"/>
         </w:pBdr>
         <w:shd w:fill="auto" w:val="clear"/>
-        <w:contextualSpacing w:val="0"/>
         <w:rPr>
           <w:rFonts w:ascii="Arial" w:cs="Arial" w:eastAsia="Arial" w:hAnsi="Arial"/>
           <w:color w:val="000000"/>
@@ -3651,7 +3616,6 @@
           <w:between w:space="0" w:sz="0" w:val="nil"/>
         </w:pBdr>
         <w:shd w:fill="auto" w:val="clear"/>
-        <w:contextualSpacing w:val="0"/>
         <w:rPr>
           <w:rFonts w:ascii="Arial" w:cs="Arial" w:eastAsia="Arial" w:hAnsi="Arial"/>
           <w:color w:val="000000"/>
@@ -3734,7 +3698,6 @@
           <w:between w:space="0" w:sz="0" w:val="nil"/>
         </w:pBdr>
         <w:shd w:fill="auto" w:val="clear"/>
-        <w:contextualSpacing w:val="0"/>
         <w:rPr>
           <w:rFonts w:ascii="Arial" w:cs="Arial" w:eastAsia="Arial" w:hAnsi="Arial"/>
           <w:color w:val="000000"/>
@@ -3759,7 +3722,6 @@
           <w:between w:space="0" w:sz="0" w:val="nil"/>
         </w:pBdr>
         <w:shd w:fill="auto" w:val="clear"/>
-        <w:contextualSpacing w:val="0"/>
         <w:rPr>
           <w:rFonts w:ascii="Arial" w:cs="Arial" w:eastAsia="Arial" w:hAnsi="Arial"/>
           <w:color w:val="000000"/>
@@ -3881,7 +3843,6 @@
           <w:between w:space="0" w:sz="0" w:val="nil"/>
         </w:pBdr>
         <w:shd w:fill="auto" w:val="clear"/>
-        <w:contextualSpacing w:val="0"/>
         <w:rPr>
           <w:rFonts w:ascii="Arial" w:cs="Arial" w:eastAsia="Arial" w:hAnsi="Arial"/>
           <w:b w:val="0"/>
@@ -3982,7 +3943,6 @@
           <w:between w:space="0" w:sz="0" w:val="nil"/>
         </w:pBdr>
         <w:shd w:fill="auto" w:val="clear"/>
-        <w:contextualSpacing w:val="0"/>
         <w:rPr>
           <w:rFonts w:ascii="Arial" w:cs="Arial" w:eastAsia="Arial" w:hAnsi="Arial"/>
           <w:color w:val="000000"/>
@@ -4070,7 +4030,6 @@
           <w:between w:space="0" w:sz="0" w:val="nil"/>
         </w:pBdr>
         <w:shd w:fill="auto" w:val="clear"/>
-        <w:contextualSpacing w:val="0"/>
         <w:rPr>
           <w:rFonts w:ascii="Arial" w:cs="Arial" w:eastAsia="Arial" w:hAnsi="Arial"/>
           <w:color w:val="000000"/>
@@ -4115,7 +4074,6 @@
           <w:between w:space="0" w:sz="0" w:val="nil"/>
         </w:pBdr>
         <w:shd w:fill="auto" w:val="clear"/>
-        <w:contextualSpacing w:val="0"/>
         <w:rPr>
           <w:rFonts w:ascii="Arial" w:cs="Arial" w:eastAsia="Arial" w:hAnsi="Arial"/>
           <w:color w:val="000000"/>
@@ -4180,7 +4138,6 @@
           <w:between w:space="0" w:sz="0" w:val="nil"/>
         </w:pBdr>
         <w:shd w:fill="auto" w:val="clear"/>
-        <w:contextualSpacing w:val="0"/>
         <w:rPr>
           <w:rFonts w:ascii="Courier New" w:cs="Courier New" w:eastAsia="Courier New" w:hAnsi="Courier New"/>
           <w:color w:val="7f6000"/>
@@ -4210,7 +4167,6 @@
           <w:between w:space="0" w:sz="0" w:val="nil"/>
         </w:pBdr>
         <w:shd w:fill="auto" w:val="clear"/>
-        <w:contextualSpacing w:val="0"/>
         <w:rPr>
           <w:rFonts w:ascii="Arial" w:cs="Arial" w:eastAsia="Arial" w:hAnsi="Arial"/>
           <w:color w:val="000000"/>
@@ -4331,7 +4287,6 @@
           <w:between w:space="0" w:sz="0" w:val="nil"/>
         </w:pBdr>
         <w:shd w:fill="auto" w:val="clear"/>
-        <w:contextualSpacing w:val="0"/>
         <w:rPr>
           <w:rFonts w:ascii="Arial" w:cs="Arial" w:eastAsia="Arial" w:hAnsi="Arial"/>
           <w:color w:val="000000"/>
@@ -4356,7 +4311,6 @@
           <w:between w:space="0" w:sz="0" w:val="nil"/>
         </w:pBdr>
         <w:shd w:fill="auto" w:val="clear"/>
-        <w:contextualSpacing w:val="0"/>
         <w:rPr>
           <w:rFonts w:ascii="Arial" w:cs="Arial" w:eastAsia="Arial" w:hAnsi="Arial"/>
           <w:color w:val="000000"/>
@@ -4411,7 +4365,6 @@
           <w:between w:space="0" w:sz="0" w:val="nil"/>
         </w:pBdr>
         <w:shd w:fill="auto" w:val="clear"/>
-        <w:contextualSpacing w:val="0"/>
         <w:rPr>
           <w:rFonts w:ascii="Arial" w:cs="Arial" w:eastAsia="Arial" w:hAnsi="Arial"/>
           <w:color w:val="000000"/>
@@ -4616,7 +4569,6 @@
           <w:between w:space="0" w:sz="0" w:val="nil"/>
         </w:pBdr>
         <w:shd w:fill="auto" w:val="clear"/>
-        <w:contextualSpacing w:val="0"/>
         <w:rPr>
           <w:rFonts w:ascii="Arial" w:cs="Arial" w:eastAsia="Arial" w:hAnsi="Arial"/>
           <w:color w:val="000000"/>
@@ -4864,7 +4816,6 @@
           <w:between w:space="0" w:sz="0" w:val="nil"/>
         </w:pBdr>
         <w:shd w:fill="auto" w:val="clear"/>
-        <w:contextualSpacing w:val="0"/>
         <w:rPr>
           <w:rFonts w:ascii="Arial" w:cs="Arial" w:eastAsia="Arial" w:hAnsi="Arial"/>
           <w:color w:val="000000"/>
@@ -4969,7 +4920,6 @@
           <w:between w:space="0" w:sz="0" w:val="nil"/>
         </w:pBdr>
         <w:shd w:fill="auto" w:val="clear"/>
-        <w:contextualSpacing w:val="0"/>
         <w:rPr>
           <w:rFonts w:ascii="Arial" w:cs="Arial" w:eastAsia="Arial" w:hAnsi="Arial"/>
           <w:color w:val="000000"/>
@@ -5112,7 +5062,6 @@
           <w:between w:space="0" w:sz="0" w:val="nil"/>
         </w:pBdr>
         <w:shd w:fill="auto" w:val="clear"/>
-        <w:contextualSpacing w:val="0"/>
         <w:rPr>
           <w:rFonts w:ascii="Arial" w:cs="Arial" w:eastAsia="Arial" w:hAnsi="Arial"/>
           <w:color w:val="000000"/>
@@ -5205,7 +5154,6 @@
           <w:between w:space="0" w:sz="0" w:val="nil"/>
         </w:pBdr>
         <w:shd w:fill="auto" w:val="clear"/>
-        <w:contextualSpacing w:val="0"/>
         <w:rPr>
           <w:rFonts w:ascii="Arial" w:cs="Arial" w:eastAsia="Arial" w:hAnsi="Arial"/>
           <w:color w:val="000000"/>
@@ -5310,7 +5258,6 @@
           <w:between w:space="0" w:sz="0" w:val="nil"/>
         </w:pBdr>
         <w:shd w:fill="auto" w:val="clear"/>
-        <w:contextualSpacing w:val="0"/>
         <w:rPr>
           <w:rFonts w:ascii="Arial" w:cs="Arial" w:eastAsia="Arial" w:hAnsi="Arial"/>
           <w:color w:val="000000"/>
@@ -5423,7 +5370,6 @@
           <w:between w:space="0" w:sz="0" w:val="nil"/>
         </w:pBdr>
         <w:shd w:fill="auto" w:val="clear"/>
-        <w:contextualSpacing w:val="0"/>
         <w:rPr>
           <w:rFonts w:ascii="Arial" w:cs="Arial" w:eastAsia="Arial" w:hAnsi="Arial"/>
           <w:color w:val="000000"/>
@@ -5542,7 +5488,6 @@
           <w:between w:space="0" w:sz="0" w:val="nil"/>
         </w:pBdr>
         <w:shd w:fill="auto" w:val="clear"/>
-        <w:contextualSpacing w:val="0"/>
         <w:rPr>
           <w:rFonts w:ascii="Arial" w:cs="Arial" w:eastAsia="Arial" w:hAnsi="Arial"/>
           <w:color w:val="000000"/>
@@ -5623,7 +5568,6 @@
           <w:between w:space="0" w:sz="0" w:val="nil"/>
         </w:pBdr>
         <w:shd w:fill="auto" w:val="clear"/>
-        <w:contextualSpacing w:val="0"/>
         <w:rPr>
           <w:rFonts w:ascii="Arial" w:cs="Arial" w:eastAsia="Arial" w:hAnsi="Arial"/>
           <w:color w:val="000000"/>
@@ -5768,7 +5712,6 @@
           <w:between w:space="0" w:sz="0" w:val="nil"/>
         </w:pBdr>
         <w:shd w:fill="auto" w:val="clear"/>
-        <w:contextualSpacing w:val="0"/>
         <w:rPr>
           <w:rFonts w:ascii="Arial" w:cs="Arial" w:eastAsia="Arial" w:hAnsi="Arial"/>
           <w:color w:val="000000"/>
@@ -5994,7 +5937,6 @@
           <w:between w:space="0" w:sz="0" w:val="nil"/>
         </w:pBdr>
         <w:shd w:fill="auto" w:val="clear"/>
-        <w:contextualSpacing w:val="0"/>
         <w:rPr>
           <w:rFonts w:ascii="Arial" w:cs="Arial" w:eastAsia="Arial" w:hAnsi="Arial"/>
           <w:color w:val="000000"/>
@@ -6091,7 +6033,6 @@
           <w:between w:space="0" w:sz="0" w:val="nil"/>
         </w:pBdr>
         <w:shd w:fill="auto" w:val="clear"/>
-        <w:contextualSpacing w:val="0"/>
         <w:rPr>
           <w:rFonts w:ascii="Arial" w:cs="Arial" w:eastAsia="Arial" w:hAnsi="Arial"/>
           <w:color w:val="000000"/>
@@ -6198,7 +6139,6 @@
           <w:between w:space="0" w:sz="0" w:val="nil"/>
         </w:pBdr>
         <w:shd w:fill="auto" w:val="clear"/>
-        <w:contextualSpacing w:val="0"/>
         <w:rPr>
           <w:rFonts w:ascii="Arial" w:cs="Arial" w:eastAsia="Arial" w:hAnsi="Arial"/>
           <w:color w:val="000000"/>
@@ -6223,7 +6163,6 @@
           <w:between w:space="0" w:sz="0" w:val="nil"/>
         </w:pBdr>
         <w:shd w:fill="auto" w:val="clear"/>
-        <w:contextualSpacing w:val="0"/>
         <w:rPr>
           <w:rFonts w:ascii="Arial" w:cs="Arial" w:eastAsia="Arial" w:hAnsi="Arial"/>
           <w:color w:val="000000"/>
@@ -6331,7 +6270,6 @@
           <w:between w:space="0" w:sz="0" w:val="nil"/>
         </w:pBdr>
         <w:shd w:fill="auto" w:val="clear"/>
-        <w:contextualSpacing w:val="0"/>
         <w:rPr>
           <w:rFonts w:ascii="Arial" w:cs="Arial" w:eastAsia="Arial" w:hAnsi="Arial"/>
           <w:color w:val="000000"/>
@@ -6392,7 +6330,6 @@
           <w:between w:space="0" w:sz="0" w:val="nil"/>
         </w:pBdr>
         <w:shd w:fill="auto" w:val="clear"/>
-        <w:contextualSpacing w:val="0"/>
         <w:rPr>
           <w:rFonts w:ascii="Arial" w:cs="Arial" w:eastAsia="Arial" w:hAnsi="Arial"/>
           <w:color w:val="000000"/>
@@ -6492,7 +6429,6 @@
           <w:between w:space="0" w:sz="0" w:val="nil"/>
         </w:pBdr>
         <w:shd w:fill="auto" w:val="clear"/>
-        <w:contextualSpacing w:val="0"/>
         <w:rPr>
           <w:rFonts w:ascii="Arial" w:cs="Arial" w:eastAsia="Arial" w:hAnsi="Arial"/>
           <w:color w:val="000000"/>
@@ -6537,7 +6473,6 @@
           <w:between w:space="0" w:sz="0" w:val="nil"/>
         </w:pBdr>
         <w:shd w:fill="auto" w:val="clear"/>
-        <w:contextualSpacing w:val="0"/>
         <w:rPr>
           <w:rFonts w:ascii="Arial" w:cs="Arial" w:eastAsia="Arial" w:hAnsi="Arial"/>
           <w:color w:val="000000"/>
@@ -6598,7 +6533,6 @@
           <w:between w:space="0" w:sz="0" w:val="nil"/>
         </w:pBdr>
         <w:shd w:fill="auto" w:val="clear"/>
-        <w:contextualSpacing w:val="0"/>
         <w:rPr>
           <w:rFonts w:ascii="Arial" w:cs="Arial" w:eastAsia="Arial" w:hAnsi="Arial"/>
           <w:color w:val="000000"/>
@@ -6643,7 +6577,6 @@
           <w:between w:space="0" w:sz="0" w:val="nil"/>
         </w:pBdr>
         <w:shd w:fill="auto" w:val="clear"/>
-        <w:contextualSpacing w:val="0"/>
         <w:rPr>
           <w:rFonts w:ascii="Arial" w:cs="Arial" w:eastAsia="Arial" w:hAnsi="Arial"/>
           <w:color w:val="000000"/>
@@ -6688,7 +6621,6 @@
           <w:between w:space="0" w:sz="0" w:val="nil"/>
         </w:pBdr>
         <w:shd w:fill="auto" w:val="clear"/>
-        <w:contextualSpacing w:val="0"/>
         <w:rPr>
           <w:rFonts w:ascii="Arial" w:cs="Arial" w:eastAsia="Arial" w:hAnsi="Arial"/>
           <w:color w:val="000000"/>
@@ -6733,7 +6665,6 @@
           <w:between w:space="0" w:sz="0" w:val="nil"/>
         </w:pBdr>
         <w:shd w:fill="auto" w:val="clear"/>
-        <w:contextualSpacing w:val="0"/>
         <w:rPr>
           <w:rFonts w:ascii="Arial" w:cs="Arial" w:eastAsia="Arial" w:hAnsi="Arial"/>
           <w:color w:val="000000"/>
@@ -6798,7 +6729,6 @@
           <w:between w:space="0" w:sz="0" w:val="nil"/>
         </w:pBdr>
         <w:shd w:fill="auto" w:val="clear"/>
-        <w:contextualSpacing w:val="0"/>
         <w:rPr>
           <w:rFonts w:ascii="Arial" w:cs="Arial" w:eastAsia="Arial" w:hAnsi="Arial"/>
           <w:color w:val="000000"/>
@@ -6843,7 +6773,6 @@
           <w:between w:space="0" w:sz="0" w:val="nil"/>
         </w:pBdr>
         <w:shd w:fill="auto" w:val="clear"/>
-        <w:contextualSpacing w:val="0"/>
         <w:rPr>
           <w:rFonts w:ascii="Arial" w:cs="Arial" w:eastAsia="Arial" w:hAnsi="Arial"/>
           <w:color w:val="000000"/>
@@ -6908,7 +6837,6 @@
           <w:between w:space="0" w:sz="0" w:val="nil"/>
         </w:pBdr>
         <w:shd w:fill="auto" w:val="clear"/>
-        <w:contextualSpacing w:val="0"/>
         <w:rPr>
           <w:rFonts w:ascii="Arial" w:cs="Arial" w:eastAsia="Arial" w:hAnsi="Arial"/>
           <w:color w:val="000000"/>
@@ -6953,7 +6881,6 @@
           <w:between w:space="0" w:sz="0" w:val="nil"/>
         </w:pBdr>
         <w:shd w:fill="auto" w:val="clear"/>
-        <w:contextualSpacing w:val="0"/>
         <w:rPr>
           <w:rFonts w:ascii="Arial" w:cs="Arial" w:eastAsia="Arial" w:hAnsi="Arial"/>
           <w:color w:val="000000"/>
@@ -6978,7 +6905,6 @@
           <w:between w:space="0" w:sz="0" w:val="nil"/>
         </w:pBdr>
         <w:shd w:fill="auto" w:val="clear"/>
-        <w:contextualSpacing w:val="0"/>
         <w:rPr>
           <w:rFonts w:ascii="Arial" w:cs="Arial" w:eastAsia="Arial" w:hAnsi="Arial"/>
           <w:color w:val="000000"/>
@@ -7126,7 +7052,6 @@
           <w:between w:space="0" w:sz="0" w:val="nil"/>
         </w:pBdr>
         <w:shd w:fill="auto" w:val="clear"/>
-        <w:contextualSpacing w:val="0"/>
         <w:rPr>
           <w:rFonts w:ascii="Arial" w:cs="Arial" w:eastAsia="Arial" w:hAnsi="Arial"/>
           <w:color w:val="000000"/>
@@ -7177,7 +7102,6 @@
           <w:between w:space="0" w:sz="0" w:val="nil"/>
         </w:pBdr>
         <w:shd w:fill="auto" w:val="clear"/>
-        <w:contextualSpacing w:val="0"/>
         <w:rPr>
           <w:rFonts w:ascii="Arial" w:cs="Arial" w:eastAsia="Arial" w:hAnsi="Arial"/>
           <w:color w:val="000000"/>
@@ -7212,7 +7136,6 @@
           <w:between w:space="0" w:sz="0" w:val="nil"/>
         </w:pBdr>
         <w:shd w:fill="auto" w:val="clear"/>
-        <w:contextualSpacing w:val="0"/>
         <w:rPr>
           <w:rFonts w:ascii="Arial" w:cs="Arial" w:eastAsia="Arial" w:hAnsi="Arial"/>
           <w:color w:val="000000"/>
